--- a/Programming/Lab4/Lab4.docx
+++ b/Programming/Lab4/Lab4.docx
@@ -1250,195 +1250,449 @@
                             <w:pPr>
                               <w:rPr>
                                 <w:rFonts w:ascii="Consolas" w:hAnsi="Consolas" w:cs="Consolas"/>
+                                <w:lang w:val="en-US"/>
                               </w:rPr>
                             </w:pPr>
                             <w:r>
                               <w:rPr>
                                 <w:rFonts w:ascii="Consolas" w:hAnsi="Consolas" w:cs="Consolas"/>
                               </w:rPr>
-                              <w:t>Грузовик is making engine sound, Незнайка seen Грузовик got to silk heap</w:t>
+                              <w:t>Грузовик</w:t>
+                            </w:r>
+                            <w:r>
+                              <w:rPr>
+                                <w:rFonts w:ascii="Consolas" w:hAnsi="Consolas" w:cs="Consolas"/>
+                                <w:lang w:val="en-US"/>
+                              </w:rPr>
+                              <w:t xml:space="preserve"> is making engine sound, </w:t>
+                            </w:r>
+                            <w:r>
+                              <w:rPr>
+                                <w:rFonts w:ascii="Consolas" w:hAnsi="Consolas" w:cs="Consolas"/>
+                              </w:rPr>
+                              <w:t>Незнайка</w:t>
+                            </w:r>
+                            <w:r>
+                              <w:rPr>
+                                <w:rFonts w:ascii="Consolas" w:hAnsi="Consolas" w:cs="Consolas"/>
+                                <w:lang w:val="en-US"/>
+                              </w:rPr>
+                              <w:t xml:space="preserve"> seen </w:t>
+                            </w:r>
+                            <w:r>
+                              <w:rPr>
+                                <w:rFonts w:ascii="Consolas" w:hAnsi="Consolas" w:cs="Consolas"/>
+                              </w:rPr>
+                              <w:t>Грузовик</w:t>
+                            </w:r>
+                            <w:r>
+                              <w:rPr>
+                                <w:rFonts w:ascii="Consolas" w:hAnsi="Consolas" w:cs="Consolas"/>
+                                <w:lang w:val="en-US"/>
+                              </w:rPr>
+                              <w:t xml:space="preserve"> got to silk heap</w:t>
                             </w:r>
                           </w:p>
                           <w:p>
                             <w:pPr>
                               <w:rPr>
                                 <w:rFonts w:ascii="Consolas" w:hAnsi="Consolas" w:cs="Consolas"/>
+                                <w:lang w:val="en-US"/>
                               </w:rPr>
                             </w:pPr>
                             <w:r>
                               <w:rPr>
                                 <w:rFonts w:ascii="Consolas" w:hAnsi="Consolas" w:cs="Consolas"/>
                               </w:rPr>
-                              <w:t>Коротышки are stopped cutting</w:t>
+                              <w:t>Коротышки</w:t>
+                            </w:r>
+                            <w:r>
+                              <w:rPr>
+                                <w:rFonts w:ascii="Consolas" w:hAnsi="Consolas" w:cs="Consolas"/>
+                                <w:lang w:val="en-US"/>
+                              </w:rPr>
+                              <w:t xml:space="preserve"> are stopped cutting</w:t>
                             </w:r>
                           </w:p>
                           <w:p>
                             <w:pPr>
                               <w:rPr>
                                 <w:rFonts w:ascii="Consolas" w:hAnsi="Consolas" w:cs="Consolas"/>
+                                <w:lang w:val="en-US"/>
                               </w:rPr>
                             </w:pPr>
                             <w:r>
                               <w:rPr>
                                 <w:rFonts w:ascii="Consolas" w:hAnsi="Consolas" w:cs="Consolas"/>
                               </w:rPr>
-                              <w:t>Коротышки are loading silk to the cabin of Грузовик with Шофёр</w:t>
+                              <w:t>Коротышки</w:t>
+                            </w:r>
+                            <w:r>
+                              <w:rPr>
+                                <w:rFonts w:ascii="Consolas" w:hAnsi="Consolas" w:cs="Consolas"/>
+                                <w:lang w:val="en-US"/>
+                              </w:rPr>
+                              <w:t xml:space="preserve"> are loading silk to the cabin of </w:t>
+                            </w:r>
+                            <w:r>
+                              <w:rPr>
+                                <w:rFonts w:ascii="Consolas" w:hAnsi="Consolas" w:cs="Consolas"/>
+                              </w:rPr>
+                              <w:t>Грузовик</w:t>
+                            </w:r>
+                            <w:r>
+                              <w:rPr>
+                                <w:rFonts w:ascii="Consolas" w:hAnsi="Consolas" w:cs="Consolas"/>
+                                <w:lang w:val="en-US"/>
+                              </w:rPr>
+                              <w:t xml:space="preserve"> with </w:t>
+                            </w:r>
+                            <w:r>
+                              <w:rPr>
+                                <w:rFonts w:ascii="Consolas" w:hAnsi="Consolas" w:cs="Consolas"/>
+                              </w:rPr>
+                              <w:t>Шофёр</w:t>
                             </w:r>
                           </w:p>
                           <w:p>
                             <w:pPr>
                               <w:rPr>
                                 <w:rFonts w:ascii="Consolas" w:hAnsi="Consolas" w:cs="Consolas"/>
+                                <w:lang w:val="en-US"/>
                               </w:rPr>
                             </w:pPr>
                             <w:r>
                               <w:rPr>
                                 <w:rFonts w:ascii="Consolas" w:hAnsi="Consolas" w:cs="Consolas"/>
                               </w:rPr>
-                              <w:t>Шофёр seen Незнайка</w:t>
+                              <w:t>Шофёр</w:t>
+                            </w:r>
+                            <w:r>
+                              <w:rPr>
+                                <w:rFonts w:ascii="Consolas" w:hAnsi="Consolas" w:cs="Consolas"/>
+                                <w:lang w:val="en-US"/>
+                              </w:rPr>
+                              <w:t xml:space="preserve"> seen </w:t>
+                            </w:r>
+                            <w:r>
+                              <w:rPr>
+                                <w:rFonts w:ascii="Consolas" w:hAnsi="Consolas" w:cs="Consolas"/>
+                              </w:rPr>
+                              <w:t>Незнайка</w:t>
                             </w:r>
                           </w:p>
                           <w:p>
                             <w:pPr>
                               <w:rPr>
                                 <w:rFonts w:ascii="Consolas" w:hAnsi="Consolas" w:cs="Consolas"/>
+                                <w:lang w:val="en-US"/>
                               </w:rPr>
                             </w:pPr>
                             <w:r>
                               <w:rPr>
                                 <w:rFonts w:ascii="Consolas" w:hAnsi="Consolas" w:cs="Consolas"/>
                               </w:rPr>
-                              <w:t>Шофёр waved his hand to Незнайка</w:t>
+                              <w:t>Шофёр</w:t>
+                            </w:r>
+                            <w:r>
+                              <w:rPr>
+                                <w:rFonts w:ascii="Consolas" w:hAnsi="Consolas" w:cs="Consolas"/>
+                                <w:lang w:val="en-US"/>
+                              </w:rPr>
+                              <w:t xml:space="preserve"> waved his hand to </w:t>
+                            </w:r>
+                            <w:r>
+                              <w:rPr>
+                                <w:rFonts w:ascii="Consolas" w:hAnsi="Consolas" w:cs="Consolas"/>
+                              </w:rPr>
+                              <w:t>Незнайка</w:t>
                             </w:r>
                           </w:p>
                           <w:p>
                             <w:pPr>
                               <w:rPr>
                                 <w:rFonts w:ascii="Consolas" w:hAnsi="Consolas" w:cs="Consolas"/>
+                                <w:lang w:val="en-US"/>
                               </w:rPr>
                             </w:pPr>
                             <w:r>
                               <w:rPr>
                                 <w:rFonts w:ascii="Consolas" w:hAnsi="Consolas" w:cs="Consolas"/>
                               </w:rPr>
-                              <w:t>Незнайка got shivers from Шофёр waved his hand to Незнайка</w:t>
+                              <w:t>Незнайка</w:t>
+                            </w:r>
+                            <w:r>
+                              <w:rPr>
+                                <w:rFonts w:ascii="Consolas" w:hAnsi="Consolas" w:cs="Consolas"/>
+                                <w:lang w:val="en-US"/>
+                              </w:rPr>
+                              <w:t xml:space="preserve"> got shivers from </w:t>
+                            </w:r>
+                            <w:r>
+                              <w:rPr>
+                                <w:rFonts w:ascii="Consolas" w:hAnsi="Consolas" w:cs="Consolas"/>
+                              </w:rPr>
+                              <w:t>Шофёр</w:t>
+                            </w:r>
+                            <w:r>
+                              <w:rPr>
+                                <w:rFonts w:ascii="Consolas" w:hAnsi="Consolas" w:cs="Consolas"/>
+                                <w:lang w:val="en-US"/>
+                              </w:rPr>
+                              <w:t xml:space="preserve"> waved his hand to </w:t>
+                            </w:r>
+                            <w:r>
+                              <w:rPr>
+                                <w:rFonts w:ascii="Consolas" w:hAnsi="Consolas" w:cs="Consolas"/>
+                              </w:rPr>
+                              <w:t>Незнайка</w:t>
                             </w:r>
                           </w:p>
                           <w:p>
                             <w:pPr>
                               <w:rPr>
                                 <w:rFonts w:ascii="Consolas" w:hAnsi="Consolas" w:cs="Consolas"/>
+                                <w:lang w:val="en-US"/>
                               </w:rPr>
                             </w:pPr>
                             <w:r>
                               <w:rPr>
                                 <w:rFonts w:ascii="Consolas" w:hAnsi="Consolas" w:cs="Consolas"/>
                               </w:rPr>
-                              <w:t>Незнайка remembered talks about things happened to Коротышки on the fool island</w:t>
+                              <w:t>Незнайка</w:t>
+                            </w:r>
+                            <w:r>
+                              <w:rPr>
+                                <w:rFonts w:ascii="Consolas" w:hAnsi="Consolas" w:cs="Consolas"/>
+                                <w:lang w:val="en-US"/>
+                              </w:rPr>
+                              <w:t xml:space="preserve"> remembered talks about things happened to </w:t>
+                            </w:r>
+                            <w:r>
+                              <w:rPr>
+                                <w:rFonts w:ascii="Consolas" w:hAnsi="Consolas" w:cs="Consolas"/>
+                              </w:rPr>
+                              <w:t>Коротышки</w:t>
+                            </w:r>
+                            <w:r>
+                              <w:rPr>
+                                <w:rFonts w:ascii="Consolas" w:hAnsi="Consolas" w:cs="Consolas"/>
+                                <w:lang w:val="en-US"/>
+                              </w:rPr>
+                              <w:t xml:space="preserve"> on the fool island</w:t>
                             </w:r>
                           </w:p>
                           <w:p>
                             <w:pPr>
                               <w:rPr>
                                 <w:rFonts w:ascii="Consolas" w:hAnsi="Consolas" w:cs="Consolas"/>
+                                <w:lang w:val="en-US"/>
                               </w:rPr>
                             </w:pPr>
                             <w:r>
                               <w:rPr>
                                 <w:rFonts w:ascii="Consolas" w:hAnsi="Consolas" w:cs="Consolas"/>
                               </w:rPr>
-                              <w:t>Незнайка stressed out from Незнайка remembered talks about things happened to Коротышки on the fool island</w:t>
+                              <w:t>Незнайка</w:t>
+                            </w:r>
+                            <w:r>
+                              <w:rPr>
+                                <w:rFonts w:ascii="Consolas" w:hAnsi="Consolas" w:cs="Consolas"/>
+                                <w:lang w:val="en-US"/>
+                              </w:rPr>
+                              <w:t xml:space="preserve"> stressed out from </w:t>
+                            </w:r>
+                            <w:r>
+                              <w:rPr>
+                                <w:rFonts w:ascii="Consolas" w:hAnsi="Consolas" w:cs="Consolas"/>
+                              </w:rPr>
+                              <w:t>Незнайка</w:t>
+                            </w:r>
+                            <w:r>
+                              <w:rPr>
+                                <w:rFonts w:ascii="Consolas" w:hAnsi="Consolas" w:cs="Consolas"/>
+                                <w:lang w:val="en-US"/>
+                              </w:rPr>
+                              <w:t xml:space="preserve"> remembered talks about things happened to </w:t>
+                            </w:r>
+                            <w:r>
+                              <w:rPr>
+                                <w:rFonts w:ascii="Consolas" w:hAnsi="Consolas" w:cs="Consolas"/>
+                              </w:rPr>
+                              <w:t>Коротышки</w:t>
+                            </w:r>
+                            <w:r>
+                              <w:rPr>
+                                <w:rFonts w:ascii="Consolas" w:hAnsi="Consolas" w:cs="Consolas"/>
+                                <w:lang w:val="en-US"/>
+                              </w:rPr>
+                              <w:t xml:space="preserve"> on the fool island</w:t>
                             </w:r>
                           </w:p>
                           <w:p>
                             <w:pPr>
                               <w:rPr>
                                 <w:rFonts w:ascii="Consolas" w:hAnsi="Consolas" w:cs="Consolas"/>
+                                <w:lang w:val="en-US"/>
                               </w:rPr>
                             </w:pPr>
                             <w:r>
                               <w:rPr>
                                 <w:rFonts w:ascii="Consolas" w:hAnsi="Consolas" w:cs="Consolas"/>
                               </w:rPr>
-                              <w:t>Незнайка moved to the previous location</w:t>
+                              <w:t>Незнайка</w:t>
+                            </w:r>
+                            <w:r>
+                              <w:rPr>
+                                <w:rFonts w:ascii="Consolas" w:hAnsi="Consolas" w:cs="Consolas"/>
+                                <w:lang w:val="en-US"/>
+                              </w:rPr>
+                              <w:t xml:space="preserve"> moved to the previous location</w:t>
                             </w:r>
                           </w:p>
                           <w:p>
                             <w:pPr>
                               <w:rPr>
                                 <w:rFonts w:ascii="Consolas" w:hAnsi="Consolas" w:cs="Consolas"/>
+                                <w:lang w:val="en-US"/>
                               </w:rPr>
                             </w:pPr>
                             <w:r>
                               <w:rPr>
                                 <w:rFonts w:ascii="Consolas" w:hAnsi="Consolas" w:cs="Consolas"/>
                               </w:rPr>
-                              <w:t>Незнайка moved to shorties spinning on carousel</w:t>
+                              <w:t>Незнайка</w:t>
+                            </w:r>
+                            <w:r>
+                              <w:rPr>
+                                <w:rFonts w:ascii="Consolas" w:hAnsi="Consolas" w:cs="Consolas"/>
+                                <w:lang w:val="en-US"/>
+                              </w:rPr>
+                              <w:t xml:space="preserve"> moved to shorties spinning on carousel</w:t>
                             </w:r>
                           </w:p>
                           <w:p>
                             <w:pPr>
                               <w:rPr>
                                 <w:rFonts w:ascii="Consolas" w:hAnsi="Consolas" w:cs="Consolas"/>
+                                <w:lang w:val="en-US"/>
                               </w:rPr>
                             </w:pPr>
                             <w:r>
                               <w:rPr>
                                 <w:rFonts w:ascii="Consolas" w:hAnsi="Consolas" w:cs="Consolas"/>
-                              </w:rPr>
-                              <w:t>Wait, brothers! shouted Незнайка</w:t>
+                                <w:lang w:val="en-US"/>
+                              </w:rPr>
+                              <w:t xml:space="preserve">Wait, brothers! shouted </w:t>
+                            </w:r>
+                            <w:r>
+                              <w:rPr>
+                                <w:rFonts w:ascii="Consolas" w:hAnsi="Consolas" w:cs="Consolas"/>
+                              </w:rPr>
+                              <w:t>Незнайка</w:t>
                             </w:r>
                           </w:p>
                           <w:p>
                             <w:pPr>
                               <w:rPr>
                                 <w:rFonts w:ascii="Consolas" w:hAnsi="Consolas" w:cs="Consolas"/>
+                                <w:lang w:val="en-US"/>
                               </w:rPr>
                             </w:pPr>
                             <w:r>
                               <w:rPr>
                                 <w:rFonts w:ascii="Consolas" w:hAnsi="Consolas" w:cs="Consolas"/>
                               </w:rPr>
-                              <w:t>Незнайка grabbed Козлик from shorties spinning on carousel</w:t>
+                              <w:t>Незнайка</w:t>
+                            </w:r>
+                            <w:r>
+                              <w:rPr>
+                                <w:rFonts w:ascii="Consolas" w:hAnsi="Consolas" w:cs="Consolas"/>
+                                <w:lang w:val="en-US"/>
+                              </w:rPr>
+                              <w:t xml:space="preserve"> grabbed </w:t>
+                            </w:r>
+                            <w:r>
+                              <w:rPr>
+                                <w:rFonts w:ascii="Consolas" w:hAnsi="Consolas" w:cs="Consolas"/>
+                              </w:rPr>
+                              <w:t>Козлик</w:t>
+                            </w:r>
+                            <w:r>
+                              <w:rPr>
+                                <w:rFonts w:ascii="Consolas" w:hAnsi="Consolas" w:cs="Consolas"/>
+                                <w:lang w:val="en-US"/>
+                              </w:rPr>
+                              <w:t xml:space="preserve"> from shorties spinning on carousel</w:t>
                             </w:r>
                           </w:p>
                           <w:p>
                             <w:pPr>
                               <w:rPr>
                                 <w:rFonts w:ascii="Consolas" w:hAnsi="Consolas" w:cs="Consolas"/>
+                                <w:lang w:val="en-US"/>
                               </w:rPr>
                             </w:pPr>
                             <w:r>
                               <w:rPr>
                                 <w:rFonts w:ascii="Consolas" w:hAnsi="Consolas" w:cs="Consolas"/>
                               </w:rPr>
-                              <w:t xml:space="preserve">Козлик crouched down, clutching the ground with his hands </w:t>
+                              <w:t>Козлик</w:t>
+                            </w:r>
+                            <w:r>
+                              <w:rPr>
+                                <w:rFonts w:ascii="Consolas" w:hAnsi="Consolas" w:cs="Consolas"/>
+                                <w:lang w:val="en-US"/>
+                              </w:rPr>
+                              <w:t xml:space="preserve"> crouched down, clutching the ground with his hands </w:t>
                             </w:r>
                           </w:p>
                           <w:p>
                             <w:pPr>
                               <w:rPr>
                                 <w:rFonts w:ascii="Consolas" w:hAnsi="Consolas" w:cs="Consolas"/>
+                                <w:lang w:val="en-US"/>
                               </w:rPr>
                             </w:pPr>
                             <w:r>
                               <w:rPr>
                                 <w:rFonts w:ascii="Consolas" w:hAnsi="Consolas" w:cs="Consolas"/>
                               </w:rPr>
-                              <w:t>Незнайка tried to drag Козлик</w:t>
+                              <w:t>Незнайка</w:t>
+                            </w:r>
+                            <w:r>
+                              <w:rPr>
+                                <w:rFonts w:ascii="Consolas" w:hAnsi="Consolas" w:cs="Consolas"/>
+                                <w:lang w:val="en-US"/>
+                              </w:rPr>
+                              <w:t xml:space="preserve"> tried to drag </w:t>
+                            </w:r>
+                            <w:r>
+                              <w:rPr>
+                                <w:rFonts w:ascii="Consolas" w:hAnsi="Consolas" w:cs="Consolas"/>
+                              </w:rPr>
+                              <w:t>Козлик</w:t>
                             </w:r>
                           </w:p>
                           <w:p>
                             <w:pPr>
                               <w:rPr>
                                 <w:rFonts w:ascii="Consolas" w:hAnsi="Consolas" w:cs="Consolas"/>
+                                <w:lang w:val="en-US"/>
                               </w:rPr>
                             </w:pPr>
                             <w:r>
                               <w:rPr>
                                 <w:rFonts w:ascii="Consolas" w:hAnsi="Consolas" w:cs="Consolas"/>
                               </w:rPr>
-                              <w:t>Козлик is Dizzy!</w:t>
+                              <w:t>Козлик</w:t>
+                            </w:r>
+                            <w:r>
+                              <w:rPr>
+                                <w:rFonts w:ascii="Consolas" w:hAnsi="Consolas" w:cs="Consolas"/>
+                                <w:lang w:val="en-US"/>
+                              </w:rPr>
+                              <w:t xml:space="preserve"> is Dizzy!</w:t>
                             </w:r>
                           </w:p>
                           <w:p>
@@ -1452,7 +1706,14 @@
                               <w:rPr>
                                 <w:rFonts w:ascii="Consolas" w:hAnsi="Consolas" w:cs="Consolas"/>
                               </w:rPr>
-                              <w:t>Козлик is Dizzy and saying mmmm...</w:t>
+                              <w:t>Козлик</w:t>
+                            </w:r>
+                            <w:r>
+                              <w:rPr>
+                                <w:rFonts w:ascii="Consolas" w:hAnsi="Consolas" w:cs="Consolas"/>
+                                <w:lang w:val="en-US"/>
+                              </w:rPr>
+                              <w:t xml:space="preserve"> is Dizzy and saying mmmm...</w:t>
                             </w:r>
                           </w:p>
                         </w:txbxContent>
@@ -1481,195 +1742,449 @@
                       <w:pPr>
                         <w:rPr>
                           <w:rFonts w:ascii="Consolas" w:hAnsi="Consolas" w:cs="Consolas"/>
+                          <w:lang w:val="en-US"/>
                         </w:rPr>
                       </w:pPr>
                       <w:r>
                         <w:rPr>
                           <w:rFonts w:ascii="Consolas" w:hAnsi="Consolas" w:cs="Consolas"/>
                         </w:rPr>
-                        <w:t>Грузовик is making engine sound, Незнайка seen Грузовик got to silk heap</w:t>
+                        <w:t>Грузовик</w:t>
+                      </w:r>
+                      <w:r>
+                        <w:rPr>
+                          <w:rFonts w:ascii="Consolas" w:hAnsi="Consolas" w:cs="Consolas"/>
+                          <w:lang w:val="en-US"/>
+                        </w:rPr>
+                        <w:t xml:space="preserve"> is making engine sound, </w:t>
+                      </w:r>
+                      <w:r>
+                        <w:rPr>
+                          <w:rFonts w:ascii="Consolas" w:hAnsi="Consolas" w:cs="Consolas"/>
+                        </w:rPr>
+                        <w:t>Незнайка</w:t>
+                      </w:r>
+                      <w:r>
+                        <w:rPr>
+                          <w:rFonts w:ascii="Consolas" w:hAnsi="Consolas" w:cs="Consolas"/>
+                          <w:lang w:val="en-US"/>
+                        </w:rPr>
+                        <w:t xml:space="preserve"> seen </w:t>
+                      </w:r>
+                      <w:r>
+                        <w:rPr>
+                          <w:rFonts w:ascii="Consolas" w:hAnsi="Consolas" w:cs="Consolas"/>
+                        </w:rPr>
+                        <w:t>Грузовик</w:t>
+                      </w:r>
+                      <w:r>
+                        <w:rPr>
+                          <w:rFonts w:ascii="Consolas" w:hAnsi="Consolas" w:cs="Consolas"/>
+                          <w:lang w:val="en-US"/>
+                        </w:rPr>
+                        <w:t xml:space="preserve"> got to silk heap</w:t>
                       </w:r>
                     </w:p>
                     <w:p>
                       <w:pPr>
                         <w:rPr>
                           <w:rFonts w:ascii="Consolas" w:hAnsi="Consolas" w:cs="Consolas"/>
+                          <w:lang w:val="en-US"/>
                         </w:rPr>
                       </w:pPr>
                       <w:r>
                         <w:rPr>
                           <w:rFonts w:ascii="Consolas" w:hAnsi="Consolas" w:cs="Consolas"/>
                         </w:rPr>
-                        <w:t>Коротышки are stopped cutting</w:t>
+                        <w:t>Коротышки</w:t>
+                      </w:r>
+                      <w:r>
+                        <w:rPr>
+                          <w:rFonts w:ascii="Consolas" w:hAnsi="Consolas" w:cs="Consolas"/>
+                          <w:lang w:val="en-US"/>
+                        </w:rPr>
+                        <w:t xml:space="preserve"> are stopped cutting</w:t>
                       </w:r>
                     </w:p>
                     <w:p>
                       <w:pPr>
                         <w:rPr>
                           <w:rFonts w:ascii="Consolas" w:hAnsi="Consolas" w:cs="Consolas"/>
+                          <w:lang w:val="en-US"/>
                         </w:rPr>
                       </w:pPr>
                       <w:r>
                         <w:rPr>
                           <w:rFonts w:ascii="Consolas" w:hAnsi="Consolas" w:cs="Consolas"/>
                         </w:rPr>
-                        <w:t>Коротышки are loading silk to the cabin of Грузовик with Шофёр</w:t>
+                        <w:t>Коротышки</w:t>
+                      </w:r>
+                      <w:r>
+                        <w:rPr>
+                          <w:rFonts w:ascii="Consolas" w:hAnsi="Consolas" w:cs="Consolas"/>
+                          <w:lang w:val="en-US"/>
+                        </w:rPr>
+                        <w:t xml:space="preserve"> are loading silk to the cabin of </w:t>
+                      </w:r>
+                      <w:r>
+                        <w:rPr>
+                          <w:rFonts w:ascii="Consolas" w:hAnsi="Consolas" w:cs="Consolas"/>
+                        </w:rPr>
+                        <w:t>Грузовик</w:t>
+                      </w:r>
+                      <w:r>
+                        <w:rPr>
+                          <w:rFonts w:ascii="Consolas" w:hAnsi="Consolas" w:cs="Consolas"/>
+                          <w:lang w:val="en-US"/>
+                        </w:rPr>
+                        <w:t xml:space="preserve"> with </w:t>
+                      </w:r>
+                      <w:r>
+                        <w:rPr>
+                          <w:rFonts w:ascii="Consolas" w:hAnsi="Consolas" w:cs="Consolas"/>
+                        </w:rPr>
+                        <w:t>Шофёр</w:t>
                       </w:r>
                     </w:p>
                     <w:p>
                       <w:pPr>
                         <w:rPr>
                           <w:rFonts w:ascii="Consolas" w:hAnsi="Consolas" w:cs="Consolas"/>
+                          <w:lang w:val="en-US"/>
                         </w:rPr>
                       </w:pPr>
                       <w:r>
                         <w:rPr>
                           <w:rFonts w:ascii="Consolas" w:hAnsi="Consolas" w:cs="Consolas"/>
                         </w:rPr>
-                        <w:t>Шофёр seen Незнайка</w:t>
+                        <w:t>Шофёр</w:t>
+                      </w:r>
+                      <w:r>
+                        <w:rPr>
+                          <w:rFonts w:ascii="Consolas" w:hAnsi="Consolas" w:cs="Consolas"/>
+                          <w:lang w:val="en-US"/>
+                        </w:rPr>
+                        <w:t xml:space="preserve"> seen </w:t>
+                      </w:r>
+                      <w:r>
+                        <w:rPr>
+                          <w:rFonts w:ascii="Consolas" w:hAnsi="Consolas" w:cs="Consolas"/>
+                        </w:rPr>
+                        <w:t>Незнайка</w:t>
                       </w:r>
                     </w:p>
                     <w:p>
                       <w:pPr>
                         <w:rPr>
                           <w:rFonts w:ascii="Consolas" w:hAnsi="Consolas" w:cs="Consolas"/>
+                          <w:lang w:val="en-US"/>
                         </w:rPr>
                       </w:pPr>
                       <w:r>
                         <w:rPr>
                           <w:rFonts w:ascii="Consolas" w:hAnsi="Consolas" w:cs="Consolas"/>
                         </w:rPr>
-                        <w:t>Шофёр waved his hand to Незнайка</w:t>
+                        <w:t>Шофёр</w:t>
+                      </w:r>
+                      <w:r>
+                        <w:rPr>
+                          <w:rFonts w:ascii="Consolas" w:hAnsi="Consolas" w:cs="Consolas"/>
+                          <w:lang w:val="en-US"/>
+                        </w:rPr>
+                        <w:t xml:space="preserve"> waved his hand to </w:t>
+                      </w:r>
+                      <w:r>
+                        <w:rPr>
+                          <w:rFonts w:ascii="Consolas" w:hAnsi="Consolas" w:cs="Consolas"/>
+                        </w:rPr>
+                        <w:t>Незнайка</w:t>
                       </w:r>
                     </w:p>
                     <w:p>
                       <w:pPr>
                         <w:rPr>
                           <w:rFonts w:ascii="Consolas" w:hAnsi="Consolas" w:cs="Consolas"/>
+                          <w:lang w:val="en-US"/>
                         </w:rPr>
                       </w:pPr>
                       <w:r>
                         <w:rPr>
                           <w:rFonts w:ascii="Consolas" w:hAnsi="Consolas" w:cs="Consolas"/>
                         </w:rPr>
-                        <w:t>Незнайка got shivers from Шофёр waved his hand to Незнайка</w:t>
+                        <w:t>Незнайка</w:t>
+                      </w:r>
+                      <w:r>
+                        <w:rPr>
+                          <w:rFonts w:ascii="Consolas" w:hAnsi="Consolas" w:cs="Consolas"/>
+                          <w:lang w:val="en-US"/>
+                        </w:rPr>
+                        <w:t xml:space="preserve"> got shivers from </w:t>
+                      </w:r>
+                      <w:r>
+                        <w:rPr>
+                          <w:rFonts w:ascii="Consolas" w:hAnsi="Consolas" w:cs="Consolas"/>
+                        </w:rPr>
+                        <w:t>Шофёр</w:t>
+                      </w:r>
+                      <w:r>
+                        <w:rPr>
+                          <w:rFonts w:ascii="Consolas" w:hAnsi="Consolas" w:cs="Consolas"/>
+                          <w:lang w:val="en-US"/>
+                        </w:rPr>
+                        <w:t xml:space="preserve"> waved his hand to </w:t>
+                      </w:r>
+                      <w:r>
+                        <w:rPr>
+                          <w:rFonts w:ascii="Consolas" w:hAnsi="Consolas" w:cs="Consolas"/>
+                        </w:rPr>
+                        <w:t>Незнайка</w:t>
                       </w:r>
                     </w:p>
                     <w:p>
                       <w:pPr>
                         <w:rPr>
                           <w:rFonts w:ascii="Consolas" w:hAnsi="Consolas" w:cs="Consolas"/>
+                          <w:lang w:val="en-US"/>
                         </w:rPr>
                       </w:pPr>
                       <w:r>
                         <w:rPr>
                           <w:rFonts w:ascii="Consolas" w:hAnsi="Consolas" w:cs="Consolas"/>
                         </w:rPr>
-                        <w:t>Незнайка remembered talks about things happened to Коротышки on the fool island</w:t>
+                        <w:t>Незнайка</w:t>
+                      </w:r>
+                      <w:r>
+                        <w:rPr>
+                          <w:rFonts w:ascii="Consolas" w:hAnsi="Consolas" w:cs="Consolas"/>
+                          <w:lang w:val="en-US"/>
+                        </w:rPr>
+                        <w:t xml:space="preserve"> remembered talks about things happened to </w:t>
+                      </w:r>
+                      <w:r>
+                        <w:rPr>
+                          <w:rFonts w:ascii="Consolas" w:hAnsi="Consolas" w:cs="Consolas"/>
+                        </w:rPr>
+                        <w:t>Коротышки</w:t>
+                      </w:r>
+                      <w:r>
+                        <w:rPr>
+                          <w:rFonts w:ascii="Consolas" w:hAnsi="Consolas" w:cs="Consolas"/>
+                          <w:lang w:val="en-US"/>
+                        </w:rPr>
+                        <w:t xml:space="preserve"> on the fool island</w:t>
                       </w:r>
                     </w:p>
                     <w:p>
                       <w:pPr>
                         <w:rPr>
                           <w:rFonts w:ascii="Consolas" w:hAnsi="Consolas" w:cs="Consolas"/>
+                          <w:lang w:val="en-US"/>
                         </w:rPr>
                       </w:pPr>
                       <w:r>
                         <w:rPr>
                           <w:rFonts w:ascii="Consolas" w:hAnsi="Consolas" w:cs="Consolas"/>
                         </w:rPr>
-                        <w:t>Незнайка stressed out from Незнайка remembered talks about things happened to Коротышки on the fool island</w:t>
+                        <w:t>Незнайка</w:t>
+                      </w:r>
+                      <w:r>
+                        <w:rPr>
+                          <w:rFonts w:ascii="Consolas" w:hAnsi="Consolas" w:cs="Consolas"/>
+                          <w:lang w:val="en-US"/>
+                        </w:rPr>
+                        <w:t xml:space="preserve"> stressed out from </w:t>
+                      </w:r>
+                      <w:r>
+                        <w:rPr>
+                          <w:rFonts w:ascii="Consolas" w:hAnsi="Consolas" w:cs="Consolas"/>
+                        </w:rPr>
+                        <w:t>Незнайка</w:t>
+                      </w:r>
+                      <w:r>
+                        <w:rPr>
+                          <w:rFonts w:ascii="Consolas" w:hAnsi="Consolas" w:cs="Consolas"/>
+                          <w:lang w:val="en-US"/>
+                        </w:rPr>
+                        <w:t xml:space="preserve"> remembered talks about things happened to </w:t>
+                      </w:r>
+                      <w:r>
+                        <w:rPr>
+                          <w:rFonts w:ascii="Consolas" w:hAnsi="Consolas" w:cs="Consolas"/>
+                        </w:rPr>
+                        <w:t>Коротышки</w:t>
+                      </w:r>
+                      <w:r>
+                        <w:rPr>
+                          <w:rFonts w:ascii="Consolas" w:hAnsi="Consolas" w:cs="Consolas"/>
+                          <w:lang w:val="en-US"/>
+                        </w:rPr>
+                        <w:t xml:space="preserve"> on the fool island</w:t>
                       </w:r>
                     </w:p>
                     <w:p>
                       <w:pPr>
                         <w:rPr>
                           <w:rFonts w:ascii="Consolas" w:hAnsi="Consolas" w:cs="Consolas"/>
+                          <w:lang w:val="en-US"/>
                         </w:rPr>
                       </w:pPr>
                       <w:r>
                         <w:rPr>
                           <w:rFonts w:ascii="Consolas" w:hAnsi="Consolas" w:cs="Consolas"/>
                         </w:rPr>
-                        <w:t>Незнайка moved to the previous location</w:t>
+                        <w:t>Незнайка</w:t>
+                      </w:r>
+                      <w:r>
+                        <w:rPr>
+                          <w:rFonts w:ascii="Consolas" w:hAnsi="Consolas" w:cs="Consolas"/>
+                          <w:lang w:val="en-US"/>
+                        </w:rPr>
+                        <w:t xml:space="preserve"> moved to the previous location</w:t>
                       </w:r>
                     </w:p>
                     <w:p>
                       <w:pPr>
                         <w:rPr>
                           <w:rFonts w:ascii="Consolas" w:hAnsi="Consolas" w:cs="Consolas"/>
+                          <w:lang w:val="en-US"/>
                         </w:rPr>
                       </w:pPr>
                       <w:r>
                         <w:rPr>
                           <w:rFonts w:ascii="Consolas" w:hAnsi="Consolas" w:cs="Consolas"/>
                         </w:rPr>
-                        <w:t>Незнайка moved to shorties spinning on carousel</w:t>
+                        <w:t>Незнайка</w:t>
+                      </w:r>
+                      <w:r>
+                        <w:rPr>
+                          <w:rFonts w:ascii="Consolas" w:hAnsi="Consolas" w:cs="Consolas"/>
+                          <w:lang w:val="en-US"/>
+                        </w:rPr>
+                        <w:t xml:space="preserve"> moved to shorties spinning on carousel</w:t>
                       </w:r>
                     </w:p>
                     <w:p>
                       <w:pPr>
                         <w:rPr>
                           <w:rFonts w:ascii="Consolas" w:hAnsi="Consolas" w:cs="Consolas"/>
+                          <w:lang w:val="en-US"/>
                         </w:rPr>
                       </w:pPr>
                       <w:r>
                         <w:rPr>
                           <w:rFonts w:ascii="Consolas" w:hAnsi="Consolas" w:cs="Consolas"/>
-                        </w:rPr>
-                        <w:t>Wait, brothers! shouted Незнайка</w:t>
+                          <w:lang w:val="en-US"/>
+                        </w:rPr>
+                        <w:t xml:space="preserve">Wait, brothers! shouted </w:t>
+                      </w:r>
+                      <w:r>
+                        <w:rPr>
+                          <w:rFonts w:ascii="Consolas" w:hAnsi="Consolas" w:cs="Consolas"/>
+                        </w:rPr>
+                        <w:t>Незнайка</w:t>
                       </w:r>
                     </w:p>
                     <w:p>
                       <w:pPr>
                         <w:rPr>
                           <w:rFonts w:ascii="Consolas" w:hAnsi="Consolas" w:cs="Consolas"/>
+                          <w:lang w:val="en-US"/>
                         </w:rPr>
                       </w:pPr>
                       <w:r>
                         <w:rPr>
                           <w:rFonts w:ascii="Consolas" w:hAnsi="Consolas" w:cs="Consolas"/>
                         </w:rPr>
-                        <w:t>Незнайка grabbed Козлик from shorties spinning on carousel</w:t>
+                        <w:t>Незнайка</w:t>
+                      </w:r>
+                      <w:r>
+                        <w:rPr>
+                          <w:rFonts w:ascii="Consolas" w:hAnsi="Consolas" w:cs="Consolas"/>
+                          <w:lang w:val="en-US"/>
+                        </w:rPr>
+                        <w:t xml:space="preserve"> grabbed </w:t>
+                      </w:r>
+                      <w:r>
+                        <w:rPr>
+                          <w:rFonts w:ascii="Consolas" w:hAnsi="Consolas" w:cs="Consolas"/>
+                        </w:rPr>
+                        <w:t>Козлик</w:t>
+                      </w:r>
+                      <w:r>
+                        <w:rPr>
+                          <w:rFonts w:ascii="Consolas" w:hAnsi="Consolas" w:cs="Consolas"/>
+                          <w:lang w:val="en-US"/>
+                        </w:rPr>
+                        <w:t xml:space="preserve"> from shorties spinning on carousel</w:t>
                       </w:r>
                     </w:p>
                     <w:p>
                       <w:pPr>
                         <w:rPr>
                           <w:rFonts w:ascii="Consolas" w:hAnsi="Consolas" w:cs="Consolas"/>
+                          <w:lang w:val="en-US"/>
                         </w:rPr>
                       </w:pPr>
                       <w:r>
                         <w:rPr>
                           <w:rFonts w:ascii="Consolas" w:hAnsi="Consolas" w:cs="Consolas"/>
                         </w:rPr>
-                        <w:t xml:space="preserve">Козлик crouched down, clutching the ground with his hands </w:t>
+                        <w:t>Козлик</w:t>
+                      </w:r>
+                      <w:r>
+                        <w:rPr>
+                          <w:rFonts w:ascii="Consolas" w:hAnsi="Consolas" w:cs="Consolas"/>
+                          <w:lang w:val="en-US"/>
+                        </w:rPr>
+                        <w:t xml:space="preserve"> crouched down, clutching the ground with his hands </w:t>
                       </w:r>
                     </w:p>
                     <w:p>
                       <w:pPr>
                         <w:rPr>
                           <w:rFonts w:ascii="Consolas" w:hAnsi="Consolas" w:cs="Consolas"/>
+                          <w:lang w:val="en-US"/>
                         </w:rPr>
                       </w:pPr>
                       <w:r>
                         <w:rPr>
                           <w:rFonts w:ascii="Consolas" w:hAnsi="Consolas" w:cs="Consolas"/>
                         </w:rPr>
-                        <w:t>Незнайка tried to drag Козлик</w:t>
+                        <w:t>Незнайка</w:t>
+                      </w:r>
+                      <w:r>
+                        <w:rPr>
+                          <w:rFonts w:ascii="Consolas" w:hAnsi="Consolas" w:cs="Consolas"/>
+                          <w:lang w:val="en-US"/>
+                        </w:rPr>
+                        <w:t xml:space="preserve"> tried to drag </w:t>
+                      </w:r>
+                      <w:r>
+                        <w:rPr>
+                          <w:rFonts w:ascii="Consolas" w:hAnsi="Consolas" w:cs="Consolas"/>
+                        </w:rPr>
+                        <w:t>Козлик</w:t>
                       </w:r>
                     </w:p>
                     <w:p>
                       <w:pPr>
                         <w:rPr>
                           <w:rFonts w:ascii="Consolas" w:hAnsi="Consolas" w:cs="Consolas"/>
+                          <w:lang w:val="en-US"/>
                         </w:rPr>
                       </w:pPr>
                       <w:r>
                         <w:rPr>
                           <w:rFonts w:ascii="Consolas" w:hAnsi="Consolas" w:cs="Consolas"/>
                         </w:rPr>
-                        <w:t>Козлик is Dizzy!</w:t>
+                        <w:t>Козлик</w:t>
+                      </w:r>
+                      <w:r>
+                        <w:rPr>
+                          <w:rFonts w:ascii="Consolas" w:hAnsi="Consolas" w:cs="Consolas"/>
+                          <w:lang w:val="en-US"/>
+                        </w:rPr>
+                        <w:t xml:space="preserve"> is Dizzy!</w:t>
                       </w:r>
                     </w:p>
                     <w:p>
@@ -1683,7 +2198,14 @@
                         <w:rPr>
                           <w:rFonts w:ascii="Consolas" w:hAnsi="Consolas" w:cs="Consolas"/>
                         </w:rPr>
-                        <w:t>Козлик is Dizzy and saying mmmm...</w:t>
+                        <w:t>Козлик</w:t>
+                      </w:r>
+                      <w:r>
+                        <w:rPr>
+                          <w:rFonts w:ascii="Consolas" w:hAnsi="Consolas" w:cs="Consolas"/>
+                          <w:lang w:val="en-US"/>
+                        </w:rPr>
+                        <w:t xml:space="preserve"> is Dizzy and saying mmmm...</w:t>
                       </w:r>
                     </w:p>
                   </w:txbxContent>
@@ -1751,6 +2273,7 @@
     </w:p>
     <w:p>
       <w:pPr>
+        <w:ind w:left="360"/>
         <w:rPr>
           <w:szCs w:val="18"/>
         </w:rPr>
@@ -1759,84 +2282,13 @@
         <w:rPr>
           <w:szCs w:val="18"/>
         </w:rPr>
-        <w:t>Данная лабораторная работа даёт хорошее понимание ключевых принципов Объектно-ориентированного программирования. При её выполнении я научился работать с абстрактными классами, перечисляемыми типами данных (</w:t>
+        <w:t xml:space="preserve">Выполняя данную лабораторную работу, я укрепил свои знания в ООП, научился создавать собственные </w:t>
       </w:r>
       <w:r>
         <w:rPr>
           <w:szCs w:val="18"/>
-          <w:lang w:val="en-US"/>
-        </w:rPr>
-        <w:t>enum</w:t>
-      </w:r>
-      <w:r>
-        <w:rPr>
-          <w:szCs w:val="18"/>
-        </w:rPr>
-        <w:t>)</w:t>
-      </w:r>
-      <w:r>
-        <w:rPr>
-          <w:szCs w:val="18"/>
-        </w:rPr>
-        <w:t xml:space="preserve">. </w:t>
-      </w:r>
-      <w:r>
-        <w:rPr>
-          <w:szCs w:val="18"/>
-        </w:rPr>
-        <w:t xml:space="preserve">Научился задавать поведение классов с помощью интерфейсов, а так же познакомился с методами класса </w:t>
-      </w:r>
-      <w:r>
-        <w:rPr>
-          <w:szCs w:val="18"/>
-          <w:lang w:val="en-US"/>
-        </w:rPr>
-        <w:t>Object</w:t>
-      </w:r>
-      <w:r>
-        <w:rPr>
-          <w:szCs w:val="18"/>
-        </w:rPr>
-        <w:t xml:space="preserve">: </w:t>
-      </w:r>
-      <w:r>
-        <w:rPr>
-          <w:szCs w:val="18"/>
-          <w:lang w:val="en-US"/>
-        </w:rPr>
-        <w:t>toString</w:t>
-      </w:r>
-      <w:r>
-        <w:rPr>
-          <w:szCs w:val="18"/>
-        </w:rPr>
-        <w:t xml:space="preserve">(), </w:t>
-      </w:r>
-      <w:r>
-        <w:rPr>
-          <w:szCs w:val="18"/>
-          <w:lang w:val="en-US"/>
-        </w:rPr>
-        <w:t>hashCode</w:t>
-      </w:r>
-      <w:r>
-        <w:rPr>
-          <w:szCs w:val="18"/>
-        </w:rPr>
-        <w:t xml:space="preserve">(), </w:t>
-      </w:r>
-      <w:r>
-        <w:rPr>
-          <w:szCs w:val="18"/>
-          <w:lang w:val="en-US"/>
-        </w:rPr>
-        <w:t>equals</w:t>
-      </w:r>
-      <w:r>
-        <w:rPr>
-          <w:szCs w:val="18"/>
-        </w:rPr>
-        <w:t>()</w:t>
+        </w:rPr>
+        <w:t>исключения разных типов, а так же познакомился с разными типами классов</w:t>
       </w:r>
     </w:p>
     <w:sectPr>
